--- a/Лабы/ТПИС/Курсач/Документ Microsoft Word.docx
+++ b/Лабы/ТПИС/Курсач/Документ Microsoft Word.docx
@@ -3,6 +3,7 @@
 <w:document xmlns:wpc="http://schemas.microsoft.com/office/word/2010/wordprocessingCanvas" xmlns:mc="http://schemas.openxmlformats.org/markup-compatibility/2006" xmlns:o="urn:schemas-microsoft-com:office:office" xmlns:r="http://schemas.openxmlformats.org/officeDocument/2006/relationships" xmlns:m="http://schemas.openxmlformats.org/officeDocument/2006/math" xmlns:v="urn:schemas-microsoft-com:vml" xmlns:wp14="http://schemas.microsoft.com/office/word/2010/wordprocessingDrawing" xmlns:wp="http://schemas.openxmlformats.org/drawingml/2006/wordprocessingDrawing" xmlns:w10="urn:schemas-microsoft-com:office:word" xmlns:w="http://schemas.openxmlformats.org/wordprocessingml/2006/main" xmlns:w14="http://schemas.microsoft.com/office/word/2010/wordml" xmlns:wpg="http://schemas.microsoft.com/office/word/2010/wordprocessingGroup" xmlns:wpi="http://schemas.microsoft.com/office/word/2010/wordprocessingInk" xmlns:wne="http://schemas.microsoft.com/office/word/2006/wordml" xmlns:wps="http://schemas.microsoft.com/office/word/2010/wordprocessingShape" mc:Ignorable="w14 wp14">
   <w:body>
     <w:p>
+      <w:bookmarkStart w:id="0" w:name="_GoBack"/>
       <w:r>
         <w:t xml:space="preserve">В настоящее время изменение, </w:t>
       </w:r>
@@ -12,9 +13,51 @@
       </w:r>
       <w:proofErr w:type="gramEnd"/>
       <w:r>
-        <w:t xml:space="preserve"> человеком в природную среду, имеют региональный и глобальный характер. В этой ситуации без применения космических средств наблюдения нельзя выявить антропогенные воздействия на природную среду. </w:t>
-      </w:r>
-      <w:bookmarkStart w:id="0" w:name="_GoBack"/>
+        <w:t xml:space="preserve"> человеком в природную среду, имеют региональный и глобальный характер. В этой ситуации без применения космических средств наблюдения нельзя выявить антропогенные </w:t>
+      </w:r>
+      <w:r>
+        <w:t xml:space="preserve">воздействия на природную </w:t>
+      </w:r>
+      <w:proofErr w:type="gramStart"/>
+      <w:r>
+        <w:t>среду</w:t>
+      </w:r>
+      <w:proofErr w:type="gramEnd"/>
+      <w:r>
+        <w:t xml:space="preserve"> </w:t>
+      </w:r>
+      <w:r>
+        <w:t>а так же определить их динамику. Большинство систем</w:t>
+      </w:r>
+      <w:r>
+        <w:t xml:space="preserve"> космического</w:t>
+      </w:r>
+      <w:r>
+        <w:t xml:space="preserve"> мониторинга пред</w:t>
+      </w:r>
+      <w:r>
+        <w:t>ос</w:t>
+      </w:r>
+      <w:r>
+        <w:t xml:space="preserve">тавляет </w:t>
+      </w:r>
+      <w:r>
+        <w:t>информацию</w:t>
+      </w:r>
+      <w:r>
+        <w:t xml:space="preserve"> как глобального уровня о воздействиях на природную среду</w:t>
+      </w:r>
+      <w:r>
+        <w:t xml:space="preserve">, так и данных регионального уровня. Систематические наблюдения за </w:t>
+      </w:r>
+      <w:proofErr w:type="spellStart"/>
+      <w:r>
+        <w:t>антропогеническими</w:t>
+      </w:r>
+      <w:proofErr w:type="spellEnd"/>
+      <w:r>
+        <w:t xml:space="preserve"> воздействиями на окружающую среду.</w:t>
+      </w:r>
       <w:bookmarkEnd w:id="0"/>
     </w:p>
     <w:sectPr>
